--- a/Documents/SRS Document/Group B- SRS_Version2.docx
+++ b/Documents/SRS Document/Group B- SRS_Version2.docx
@@ -7663,6 +7663,9 @@
       </w:pPr>
       <w:r>
         <w:t>The CometPark system is an independent system and is not a part of a larger system.</w:t>
+      </w:r>
+      <w:r>
+        <w:t xml:space="preserve"> </w:t>
       </w:r>
       <w:r>
         <w:t>This system will consist of Se</w:t>
@@ -12871,7 +12874,7 @@
             <w:rPr>
               <w:noProof/>
             </w:rPr>
-            <w:t>15</w:t>
+            <w:t>8</w:t>
           </w:r>
         </w:fldSimple>
         <w:r>
@@ -21575,7 +21578,7 @@
 </file>
 
 <file path=customXml/itemProps1.xml><?xml version="1.0" encoding="utf-8"?>
-<ds:datastoreItem xmlns:ds="http://schemas.openxmlformats.org/officeDocument/2006/customXml" ds:itemID="{8C7218CD-BE2F-41BA-B225-C9E42CAF633B}">
+<ds:datastoreItem xmlns:ds="http://schemas.openxmlformats.org/officeDocument/2006/customXml" ds:itemID="{D7AFF552-08AB-4942-8CBC-23B11BE490F5}">
   <ds:schemaRefs>
     <ds:schemaRef ds:uri="http://schemas.openxmlformats.org/officeDocument/2006/bibliography"/>
   </ds:schemaRefs>
